--- a/Test_BP/Fol_2k_files_500(2)/fr-FR/file 500_2 - Copy (414).docx
+++ b/Test_BP/Fol_2k_files_500(2)/fr-FR/file 500_2 - Copy (414).docx
@@ -1,7 +1,7 @@
 
 <file path=word/document.xml><?xml version="1.0" encoding="utf-8"?>
 <w:document xmlns:wpc="http://schemas.microsoft.com/office/word/2010/wordprocessingCanvas" xmlns:cx="http://schemas.microsoft.com/office/drawing/2014/chartex" xmlns:cx1="http://schemas.microsoft.com/office/drawing/2015/9/8/chartex" xmlns:cx2="http://schemas.microsoft.com/office/drawing/2015/10/21/chartex" xmlns:cx3="http://schemas.microsoft.com/office/drawing/2016/5/9/chartex" xmlns:cx4="http://schemas.microsoft.com/office/drawing/2016/5/10/chartex" xmlns:cx5="http://schemas.microsoft.com/office/drawing/2016/5/11/chartex" xmlns:mc="http://schemas.openxmlformats.org/markup-compatibility/2006" xmlns:o="urn:schemas-microsoft-com:office:office" xmlns:r="http://schemas.openxmlformats.org/officeDocument/2006/relationships" xmlns:m="http://schemas.openxmlformats.org/officeDocument/2006/math" xmlns:v="urn:schemas-microsoft-com:vml" xmlns:wp14="http://schemas.microsoft.com/office/word/2010/wordprocessingDrawing" xmlns:wp="http://schemas.openxmlformats.org/drawingml/2006/wordprocessingDrawing" xmlns:w10="urn:schemas-microsoft-com:office:word" xmlns:w="http://schemas.openxmlformats.org/wordprocessingml/2006/main" xmlns:w14="http://schemas.microsoft.com/office/word/2010/wordml" xmlns:w15="http://schemas.microsoft.com/office/word/2012/wordml" xmlns:wne="http://schemas.microsoft.com/office/word/2006/wordml" xmlns:wpg="http://schemas.microsoft.com/office/word/2010/wordprocessingGroup" xmlns:wpi="http://schemas.microsoft.com/office/word/2010/wordprocessingInk" xmlns:wps="http://schemas.microsoft.com/office/word/2010/wordprocessingShape" mc:Ignorable="w14 w15 wp14">
-  <!-- Generated by Aspose.Words for Java 20.12.0 -->
+  <!-- Generated by Aspose.Words for Java 21.10.0 -->
   <w:body>
     <w:p>
       <w:pPr>
@@ -35,44 +35,44 @@
           <w:highlight w:val="none"/>
           <w:u w:val="none" w:color="auto"/>
           <w:effect w:val="none"/>
-          <w:bdr w:val="nil"/>
-          <w:shd w:val="clear" w:color="auto" w:fill="auto"/>
-          <w:vertAlign w:val="baseline"/>
-          <w:rtl w:val="0"/>
-          <w:cs w:val="0"/>
-          <w:lang w:val="fr-FR" w:eastAsia="zh-TW" w:bidi="ar-SA"/>
-        </w:rPr>
-        <w:t>t ééxcéépt tòõ sòõ téémpéér müütüüáål táåstéés mòõthéér.</w:t>
-      </w:r>
-      <w:r>
-        <w:rPr>
-          <w:rStyle w:val="DefaultParagraphFont"/>
-          <w:rFonts w:ascii="Calibri" w:eastAsia="Calibri" w:hAnsi="Calibri" w:cs="Calibri"/>
-          <w:b w:val="0"/>
-          <w:bCs w:val="0"/>
-          <w:i w:val="0"/>
-          <w:iCs w:val="0"/>
-          <w:caps w:val="0"/>
-          <w:smallCaps w:val="0"/>
-          <w:strike w:val="0"/>
-          <w:dstrike w:val="0"/>
-          <w:outline w:val="0"/>
-          <w:shadow w:val="0"/>
-          <w:emboss w:val="0"/>
-          <w:imprint w:val="0"/>
-          <w:noProof w:val="0"/>
-          <w:vanish w:val="0"/>
-          <w:color w:val="auto"/>
-          <w:spacing w:val="0"/>
-          <w:w w:val="100"/>
-          <w:kern w:val="0"/>
-          <w:position w:val="0"/>
-          <w:sz w:val="22"/>
-          <w:szCs w:val="22"/>
-          <w:highlight w:val="none"/>
-          <w:u w:val="none" w:color="auto"/>
-          <w:effect w:val="none"/>
-          <w:bdr w:val="nil"/>
+          <w:bdr w:val="none" w:sz="0" w:space="0" w:color="auto"/>
+          <w:shd w:val="clear" w:color="auto" w:fill="auto"/>
+          <w:vertAlign w:val="baseline"/>
+          <w:rtl w:val="0"/>
+          <w:cs w:val="0"/>
+          <w:lang w:val="fr-FR" w:eastAsia="zh-TW" w:bidi="ar-SA"/>
+        </w:rPr>
+        <w:t>t èèxcèèpt tòõ sòõ tèèmpèèr müýtüýàál tàástèès mòõthèèr.</w:t>
+      </w:r>
+      <w:r>
+        <w:rPr>
+          <w:rStyle w:val="DefaultParagraphFont"/>
+          <w:rFonts w:ascii="Calibri" w:eastAsia="Calibri" w:hAnsi="Calibri" w:cs="Calibri"/>
+          <w:b w:val="0"/>
+          <w:bCs w:val="0"/>
+          <w:i w:val="0"/>
+          <w:iCs w:val="0"/>
+          <w:caps w:val="0"/>
+          <w:smallCaps w:val="0"/>
+          <w:strike w:val="0"/>
+          <w:dstrike w:val="0"/>
+          <w:outline w:val="0"/>
+          <w:shadow w:val="0"/>
+          <w:emboss w:val="0"/>
+          <w:imprint w:val="0"/>
+          <w:noProof w:val="0"/>
+          <w:vanish w:val="0"/>
+          <w:color w:val="auto"/>
+          <w:spacing w:val="0"/>
+          <w:w w:val="100"/>
+          <w:kern w:val="0"/>
+          <w:position w:val="0"/>
+          <w:sz w:val="22"/>
+          <w:szCs w:val="22"/>
+          <w:highlight w:val="none"/>
+          <w:u w:val="none" w:color="auto"/>
+          <w:effect w:val="none"/>
+          <w:bdr w:val="none" w:sz="0" w:space="0" w:color="auto"/>
           <w:shd w:val="clear" w:color="auto" w:fill="auto"/>
           <w:vertAlign w:val="baseline"/>
           <w:rtl w:val="0"/>
@@ -109,44 +109,44 @@
           <w:highlight w:val="none"/>
           <w:u w:val="none" w:color="auto"/>
           <w:effect w:val="none"/>
-          <w:bdr w:val="nil"/>
-          <w:shd w:val="clear" w:color="auto" w:fill="auto"/>
-          <w:vertAlign w:val="baseline"/>
-          <w:rtl w:val="0"/>
-          <w:cs w:val="0"/>
-          <w:lang w:val="fr-FR" w:eastAsia="zh-TW" w:bidi="ar-SA"/>
-        </w:rPr>
-        <w:t>Ïntëërëëstëëd cúúltîíváâtëëd îíts cöòntîínúúîíng nöòw yëët áârëë.</w:t>
-      </w:r>
-      <w:r>
-        <w:rPr>
-          <w:rStyle w:val="DefaultParagraphFont"/>
-          <w:rFonts w:ascii="Calibri" w:eastAsia="Calibri" w:hAnsi="Calibri" w:cs="Calibri"/>
-          <w:b w:val="0"/>
-          <w:bCs w:val="0"/>
-          <w:i w:val="0"/>
-          <w:iCs w:val="0"/>
-          <w:caps w:val="0"/>
-          <w:smallCaps w:val="0"/>
-          <w:strike w:val="0"/>
-          <w:dstrike w:val="0"/>
-          <w:outline w:val="0"/>
-          <w:shadow w:val="0"/>
-          <w:emboss w:val="0"/>
-          <w:imprint w:val="0"/>
-          <w:noProof w:val="0"/>
-          <w:vanish w:val="0"/>
-          <w:color w:val="auto"/>
-          <w:spacing w:val="0"/>
-          <w:w w:val="100"/>
-          <w:kern w:val="0"/>
-          <w:position w:val="0"/>
-          <w:sz w:val="22"/>
-          <w:szCs w:val="22"/>
-          <w:highlight w:val="none"/>
-          <w:u w:val="none" w:color="auto"/>
-          <w:effect w:val="none"/>
-          <w:bdr w:val="nil"/>
+          <w:bdr w:val="none" w:sz="0" w:space="0" w:color="auto"/>
+          <w:shd w:val="clear" w:color="auto" w:fill="auto"/>
+          <w:vertAlign w:val="baseline"/>
+          <w:rtl w:val="0"/>
+          <w:cs w:val="0"/>
+          <w:lang w:val="fr-FR" w:eastAsia="zh-TW" w:bidi="ar-SA"/>
+        </w:rPr>
+        <w:t>Ïntéérééstééd cûültîîváâtééd îîts còõntîînûüîîng nòõw yéét áâréé.</w:t>
+      </w:r>
+      <w:r>
+        <w:rPr>
+          <w:rStyle w:val="DefaultParagraphFont"/>
+          <w:rFonts w:ascii="Calibri" w:eastAsia="Calibri" w:hAnsi="Calibri" w:cs="Calibri"/>
+          <w:b w:val="0"/>
+          <w:bCs w:val="0"/>
+          <w:i w:val="0"/>
+          <w:iCs w:val="0"/>
+          <w:caps w:val="0"/>
+          <w:smallCaps w:val="0"/>
+          <w:strike w:val="0"/>
+          <w:dstrike w:val="0"/>
+          <w:outline w:val="0"/>
+          <w:shadow w:val="0"/>
+          <w:emboss w:val="0"/>
+          <w:imprint w:val="0"/>
+          <w:noProof w:val="0"/>
+          <w:vanish w:val="0"/>
+          <w:color w:val="auto"/>
+          <w:spacing w:val="0"/>
+          <w:w w:val="100"/>
+          <w:kern w:val="0"/>
+          <w:position w:val="0"/>
+          <w:sz w:val="22"/>
+          <w:szCs w:val="22"/>
+          <w:highlight w:val="none"/>
+          <w:u w:val="none" w:color="auto"/>
+          <w:effect w:val="none"/>
+          <w:bdr w:val="none" w:sz="0" w:space="0" w:color="auto"/>
           <w:shd w:val="clear" w:color="auto" w:fill="auto"/>
           <w:vertAlign w:val="baseline"/>
           <w:rtl w:val="0"/>
@@ -183,44 +183,44 @@
           <w:highlight w:val="none"/>
           <w:u w:val="none" w:color="auto"/>
           <w:effect w:val="none"/>
-          <w:bdr w:val="nil"/>
-          <w:shd w:val="clear" w:color="auto" w:fill="auto"/>
-          <w:vertAlign w:val="baseline"/>
-          <w:rtl w:val="0"/>
-          <w:cs w:val="0"/>
-          <w:lang w:val="fr-FR" w:eastAsia="zh-TW" w:bidi="ar-SA"/>
-        </w:rPr>
-        <w:t>Óüüt ììntèérèéstèéd àäccèéptàäncèé õöüür pàärtììàälììty àäffrõöntììng üünplèéàäsàänt why àädd.</w:t>
-      </w:r>
-      <w:r>
-        <w:rPr>
-          <w:rStyle w:val="DefaultParagraphFont"/>
-          <w:rFonts w:ascii="Calibri" w:eastAsia="Calibri" w:hAnsi="Calibri" w:cs="Calibri"/>
-          <w:b w:val="0"/>
-          <w:bCs w:val="0"/>
-          <w:i w:val="0"/>
-          <w:iCs w:val="0"/>
-          <w:caps w:val="0"/>
-          <w:smallCaps w:val="0"/>
-          <w:strike w:val="0"/>
-          <w:dstrike w:val="0"/>
-          <w:outline w:val="0"/>
-          <w:shadow w:val="0"/>
-          <w:emboss w:val="0"/>
-          <w:imprint w:val="0"/>
-          <w:noProof w:val="0"/>
-          <w:vanish w:val="0"/>
-          <w:color w:val="auto"/>
-          <w:spacing w:val="0"/>
-          <w:w w:val="100"/>
-          <w:kern w:val="0"/>
-          <w:position w:val="0"/>
-          <w:sz w:val="22"/>
-          <w:szCs w:val="22"/>
-          <w:highlight w:val="none"/>
-          <w:u w:val="none" w:color="auto"/>
-          <w:effect w:val="none"/>
-          <w:bdr w:val="nil"/>
+          <w:bdr w:val="none" w:sz="0" w:space="0" w:color="auto"/>
+          <w:shd w:val="clear" w:color="auto" w:fill="auto"/>
+          <w:vertAlign w:val="baseline"/>
+          <w:rtl w:val="0"/>
+          <w:cs w:val="0"/>
+          <w:lang w:val="fr-FR" w:eastAsia="zh-TW" w:bidi="ar-SA"/>
+        </w:rPr>
+        <w:t>Õûüt íïntèërèëstèëd ããccèëptããncèë óôûür pããrtíïããlíïty ããffróôntíïng ûünplèëããsããnt why ããdd.</w:t>
+      </w:r>
+      <w:r>
+        <w:rPr>
+          <w:rStyle w:val="DefaultParagraphFont"/>
+          <w:rFonts w:ascii="Calibri" w:eastAsia="Calibri" w:hAnsi="Calibri" w:cs="Calibri"/>
+          <w:b w:val="0"/>
+          <w:bCs w:val="0"/>
+          <w:i w:val="0"/>
+          <w:iCs w:val="0"/>
+          <w:caps w:val="0"/>
+          <w:smallCaps w:val="0"/>
+          <w:strike w:val="0"/>
+          <w:dstrike w:val="0"/>
+          <w:outline w:val="0"/>
+          <w:shadow w:val="0"/>
+          <w:emboss w:val="0"/>
+          <w:imprint w:val="0"/>
+          <w:noProof w:val="0"/>
+          <w:vanish w:val="0"/>
+          <w:color w:val="auto"/>
+          <w:spacing w:val="0"/>
+          <w:w w:val="100"/>
+          <w:kern w:val="0"/>
+          <w:position w:val="0"/>
+          <w:sz w:val="22"/>
+          <w:szCs w:val="22"/>
+          <w:highlight w:val="none"/>
+          <w:u w:val="none" w:color="auto"/>
+          <w:effect w:val="none"/>
+          <w:bdr w:val="none" w:sz="0" w:space="0" w:color="auto"/>
           <w:shd w:val="clear" w:color="auto" w:fill="auto"/>
           <w:vertAlign w:val="baseline"/>
           <w:rtl w:val="0"/>
@@ -257,44 +257,44 @@
           <w:highlight w:val="none"/>
           <w:u w:val="none" w:color="auto"/>
           <w:effect w:val="none"/>
-          <w:bdr w:val="nil"/>
-          <w:shd w:val="clear" w:color="auto" w:fill="auto"/>
-          <w:vertAlign w:val="baseline"/>
-          <w:rtl w:val="0"/>
-          <w:cs w:val="0"/>
-          <w:lang w:val="fr-FR" w:eastAsia="zh-TW" w:bidi="ar-SA"/>
-        </w:rPr>
-        <w:t>Éstéëéëm gæårdéën méën yéët shy cõöüûrséë.</w:t>
-      </w:r>
-      <w:r>
-        <w:rPr>
-          <w:rStyle w:val="DefaultParagraphFont"/>
-          <w:rFonts w:ascii="Calibri" w:eastAsia="Calibri" w:hAnsi="Calibri" w:cs="Calibri"/>
-          <w:b w:val="0"/>
-          <w:bCs w:val="0"/>
-          <w:i w:val="0"/>
-          <w:iCs w:val="0"/>
-          <w:caps w:val="0"/>
-          <w:smallCaps w:val="0"/>
-          <w:strike w:val="0"/>
-          <w:dstrike w:val="0"/>
-          <w:outline w:val="0"/>
-          <w:shadow w:val="0"/>
-          <w:emboss w:val="0"/>
-          <w:imprint w:val="0"/>
-          <w:noProof w:val="0"/>
-          <w:vanish w:val="0"/>
-          <w:color w:val="auto"/>
-          <w:spacing w:val="0"/>
-          <w:w w:val="100"/>
-          <w:kern w:val="0"/>
-          <w:position w:val="0"/>
-          <w:sz w:val="22"/>
-          <w:szCs w:val="22"/>
-          <w:highlight w:val="none"/>
-          <w:u w:val="none" w:color="auto"/>
-          <w:effect w:val="none"/>
-          <w:bdr w:val="nil"/>
+          <w:bdr w:val="none" w:sz="0" w:space="0" w:color="auto"/>
+          <w:shd w:val="clear" w:color="auto" w:fill="auto"/>
+          <w:vertAlign w:val="baseline"/>
+          <w:rtl w:val="0"/>
+          <w:cs w:val="0"/>
+          <w:lang w:val="fr-FR" w:eastAsia="zh-TW" w:bidi="ar-SA"/>
+        </w:rPr>
+        <w:t>Ëstèèèèm gàærdèèn mèèn yèèt shy còòüürsèè.</w:t>
+      </w:r>
+      <w:r>
+        <w:rPr>
+          <w:rStyle w:val="DefaultParagraphFont"/>
+          <w:rFonts w:ascii="Calibri" w:eastAsia="Calibri" w:hAnsi="Calibri" w:cs="Calibri"/>
+          <w:b w:val="0"/>
+          <w:bCs w:val="0"/>
+          <w:i w:val="0"/>
+          <w:iCs w:val="0"/>
+          <w:caps w:val="0"/>
+          <w:smallCaps w:val="0"/>
+          <w:strike w:val="0"/>
+          <w:dstrike w:val="0"/>
+          <w:outline w:val="0"/>
+          <w:shadow w:val="0"/>
+          <w:emboss w:val="0"/>
+          <w:imprint w:val="0"/>
+          <w:noProof w:val="0"/>
+          <w:vanish w:val="0"/>
+          <w:color w:val="auto"/>
+          <w:spacing w:val="0"/>
+          <w:w w:val="100"/>
+          <w:kern w:val="0"/>
+          <w:position w:val="0"/>
+          <w:sz w:val="22"/>
+          <w:szCs w:val="22"/>
+          <w:highlight w:val="none"/>
+          <w:u w:val="none" w:color="auto"/>
+          <w:effect w:val="none"/>
+          <w:bdr w:val="none" w:sz="0" w:space="0" w:color="auto"/>
           <w:shd w:val="clear" w:color="auto" w:fill="auto"/>
           <w:vertAlign w:val="baseline"/>
           <w:rtl w:val="0"/>
@@ -331,44 +331,44 @@
           <w:highlight w:val="none"/>
           <w:u w:val="none" w:color="auto"/>
           <w:effect w:val="none"/>
-          <w:bdr w:val="nil"/>
-          <w:shd w:val="clear" w:color="auto" w:fill="auto"/>
-          <w:vertAlign w:val="baseline"/>
-          <w:rtl w:val="0"/>
-          <w:cs w:val="0"/>
-          <w:lang w:val="fr-FR" w:eastAsia="zh-TW" w:bidi="ar-SA"/>
-        </w:rPr>
-        <w:t>Cõônsûúltêéd ûúp my tõôlêéráåbly sõômêétîïmêés pêérpêétûúáål õôh.</w:t>
-      </w:r>
-      <w:r>
-        <w:rPr>
-          <w:rStyle w:val="DefaultParagraphFont"/>
-          <w:rFonts w:ascii="Calibri" w:eastAsia="Calibri" w:hAnsi="Calibri" w:cs="Calibri"/>
-          <w:b w:val="0"/>
-          <w:bCs w:val="0"/>
-          <w:i w:val="0"/>
-          <w:iCs w:val="0"/>
-          <w:caps w:val="0"/>
-          <w:smallCaps w:val="0"/>
-          <w:strike w:val="0"/>
-          <w:dstrike w:val="0"/>
-          <w:outline w:val="0"/>
-          <w:shadow w:val="0"/>
-          <w:emboss w:val="0"/>
-          <w:imprint w:val="0"/>
-          <w:noProof w:val="0"/>
-          <w:vanish w:val="0"/>
-          <w:color w:val="auto"/>
-          <w:spacing w:val="0"/>
-          <w:w w:val="100"/>
-          <w:kern w:val="0"/>
-          <w:position w:val="0"/>
-          <w:sz w:val="22"/>
-          <w:szCs w:val="22"/>
-          <w:highlight w:val="none"/>
-          <w:u w:val="none" w:color="auto"/>
-          <w:effect w:val="none"/>
-          <w:bdr w:val="nil"/>
+          <w:bdr w:val="none" w:sz="0" w:space="0" w:color="auto"/>
+          <w:shd w:val="clear" w:color="auto" w:fill="auto"/>
+          <w:vertAlign w:val="baseline"/>
+          <w:rtl w:val="0"/>
+          <w:cs w:val="0"/>
+          <w:lang w:val="fr-FR" w:eastAsia="zh-TW" w:bidi="ar-SA"/>
+        </w:rPr>
+        <w:t>Côònsüùltèëd üùp my tôòlèëräæbly sôòmèëtíïmèës pèërpèëtüùäæl ôòh.</w:t>
+      </w:r>
+      <w:r>
+        <w:rPr>
+          <w:rStyle w:val="DefaultParagraphFont"/>
+          <w:rFonts w:ascii="Calibri" w:eastAsia="Calibri" w:hAnsi="Calibri" w:cs="Calibri"/>
+          <w:b w:val="0"/>
+          <w:bCs w:val="0"/>
+          <w:i w:val="0"/>
+          <w:iCs w:val="0"/>
+          <w:caps w:val="0"/>
+          <w:smallCaps w:val="0"/>
+          <w:strike w:val="0"/>
+          <w:dstrike w:val="0"/>
+          <w:outline w:val="0"/>
+          <w:shadow w:val="0"/>
+          <w:emboss w:val="0"/>
+          <w:imprint w:val="0"/>
+          <w:noProof w:val="0"/>
+          <w:vanish w:val="0"/>
+          <w:color w:val="auto"/>
+          <w:spacing w:val="0"/>
+          <w:w w:val="100"/>
+          <w:kern w:val="0"/>
+          <w:position w:val="0"/>
+          <w:sz w:val="22"/>
+          <w:szCs w:val="22"/>
+          <w:highlight w:val="none"/>
+          <w:u w:val="none" w:color="auto"/>
+          <w:effect w:val="none"/>
+          <w:bdr w:val="none" w:sz="0" w:space="0" w:color="auto"/>
           <w:shd w:val="clear" w:color="auto" w:fill="auto"/>
           <w:vertAlign w:val="baseline"/>
           <w:rtl w:val="0"/>
@@ -405,44 +405,44 @@
           <w:highlight w:val="none"/>
           <w:u w:val="none" w:color="auto"/>
           <w:effect w:val="none"/>
-          <w:bdr w:val="nil"/>
-          <w:shd w:val="clear" w:color="auto" w:fill="auto"/>
-          <w:vertAlign w:val="baseline"/>
-          <w:rtl w:val="0"/>
-          <w:cs w:val="0"/>
-          <w:lang w:val="fr-FR" w:eastAsia="zh-TW" w:bidi="ar-SA"/>
-        </w:rPr>
-        <w:t>Ëxpréêssïìöòn âãccéêptâãncéê ïìmprýüdéêncéê pâãrtïìcýülâãr hâãd éêâãt ýünsâãtïìâãbléê.</w:t>
-      </w:r>
-      <w:r>
-        <w:rPr>
-          <w:rStyle w:val="DefaultParagraphFont"/>
-          <w:rFonts w:ascii="Calibri" w:eastAsia="Calibri" w:hAnsi="Calibri" w:cs="Calibri"/>
-          <w:b w:val="0"/>
-          <w:bCs w:val="0"/>
-          <w:i w:val="0"/>
-          <w:iCs w:val="0"/>
-          <w:caps w:val="0"/>
-          <w:smallCaps w:val="0"/>
-          <w:strike w:val="0"/>
-          <w:dstrike w:val="0"/>
-          <w:outline w:val="0"/>
-          <w:shadow w:val="0"/>
-          <w:emboss w:val="0"/>
-          <w:imprint w:val="0"/>
-          <w:noProof w:val="0"/>
-          <w:vanish w:val="0"/>
-          <w:color w:val="auto"/>
-          <w:spacing w:val="0"/>
-          <w:w w:val="100"/>
-          <w:kern w:val="0"/>
-          <w:position w:val="0"/>
-          <w:sz w:val="22"/>
-          <w:szCs w:val="22"/>
-          <w:highlight w:val="none"/>
-          <w:u w:val="none" w:color="auto"/>
-          <w:effect w:val="none"/>
-          <w:bdr w:val="nil"/>
+          <w:bdr w:val="none" w:sz="0" w:space="0" w:color="auto"/>
+          <w:shd w:val="clear" w:color="auto" w:fill="auto"/>
+          <w:vertAlign w:val="baseline"/>
+          <w:rtl w:val="0"/>
+          <w:cs w:val="0"/>
+          <w:lang w:val="fr-FR" w:eastAsia="zh-TW" w:bidi="ar-SA"/>
+        </w:rPr>
+        <w:t>Ëxprëéssïìòôn ââccëéptââncëé ïìmprýüdëéncëé pâârtïìcýülââr hââd ëéâât ýünsââtïìââblëé.</w:t>
+      </w:r>
+      <w:r>
+        <w:rPr>
+          <w:rStyle w:val="DefaultParagraphFont"/>
+          <w:rFonts w:ascii="Calibri" w:eastAsia="Calibri" w:hAnsi="Calibri" w:cs="Calibri"/>
+          <w:b w:val="0"/>
+          <w:bCs w:val="0"/>
+          <w:i w:val="0"/>
+          <w:iCs w:val="0"/>
+          <w:caps w:val="0"/>
+          <w:smallCaps w:val="0"/>
+          <w:strike w:val="0"/>
+          <w:dstrike w:val="0"/>
+          <w:outline w:val="0"/>
+          <w:shadow w:val="0"/>
+          <w:emboss w:val="0"/>
+          <w:imprint w:val="0"/>
+          <w:noProof w:val="0"/>
+          <w:vanish w:val="0"/>
+          <w:color w:val="auto"/>
+          <w:spacing w:val="0"/>
+          <w:w w:val="100"/>
+          <w:kern w:val="0"/>
+          <w:position w:val="0"/>
+          <w:sz w:val="22"/>
+          <w:szCs w:val="22"/>
+          <w:highlight w:val="none"/>
+          <w:u w:val="none" w:color="auto"/>
+          <w:effect w:val="none"/>
+          <w:bdr w:val="none" w:sz="0" w:space="0" w:color="auto"/>
           <w:shd w:val="clear" w:color="auto" w:fill="auto"/>
           <w:vertAlign w:val="baseline"/>
           <w:rtl w:val="0"/>
@@ -485,44 +485,44 @@
           <w:highlight w:val="none"/>
           <w:u w:val="none" w:color="auto"/>
           <w:effect w:val="none"/>
-          <w:bdr w:val="nil"/>
-          <w:shd w:val="clear" w:color="auto" w:fill="auto"/>
-          <w:vertAlign w:val="baseline"/>
-          <w:rtl w:val="0"/>
-          <w:cs w:val="0"/>
-          <w:lang w:val="fr-FR" w:eastAsia="zh-TW" w:bidi="ar-SA"/>
-        </w:rPr>
-        <w:t>Hàâd dèènòötìîng pròöpèèrly jòöìîntüûrèè yòöüû òöccàâsìîòön dìîrèèctly ràâìîllèèry.</w:t>
-      </w:r>
-      <w:r>
-        <w:rPr>
-          <w:rStyle w:val="DefaultParagraphFont"/>
-          <w:rFonts w:ascii="Calibri" w:eastAsia="Calibri" w:hAnsi="Calibri" w:cs="Calibri"/>
-          <w:b w:val="0"/>
-          <w:bCs w:val="0"/>
-          <w:i w:val="0"/>
-          <w:iCs w:val="0"/>
-          <w:caps w:val="0"/>
-          <w:smallCaps w:val="0"/>
-          <w:strike w:val="0"/>
-          <w:dstrike w:val="0"/>
-          <w:outline w:val="0"/>
-          <w:shadow w:val="0"/>
-          <w:emboss w:val="0"/>
-          <w:imprint w:val="0"/>
-          <w:noProof w:val="0"/>
-          <w:vanish w:val="0"/>
-          <w:color w:val="auto"/>
-          <w:spacing w:val="0"/>
-          <w:w w:val="100"/>
-          <w:kern w:val="0"/>
-          <w:position w:val="0"/>
-          <w:sz w:val="22"/>
-          <w:szCs w:val="22"/>
-          <w:highlight w:val="none"/>
-          <w:u w:val="none" w:color="auto"/>
-          <w:effect w:val="none"/>
-          <w:bdr w:val="nil"/>
+          <w:bdr w:val="none" w:sz="0" w:space="0" w:color="auto"/>
+          <w:shd w:val="clear" w:color="auto" w:fill="auto"/>
+          <w:vertAlign w:val="baseline"/>
+          <w:rtl w:val="0"/>
+          <w:cs w:val="0"/>
+          <w:lang w:val="fr-FR" w:eastAsia="zh-TW" w:bidi="ar-SA"/>
+        </w:rPr>
+        <w:t>Håæd dèénôôtîìng prôôpèérly jôôîìntüýrèé yôôüý ôôccåæsîìôôn dîìrèéctly råæîìllèéry.</w:t>
+      </w:r>
+      <w:r>
+        <w:rPr>
+          <w:rStyle w:val="DefaultParagraphFont"/>
+          <w:rFonts w:ascii="Calibri" w:eastAsia="Calibri" w:hAnsi="Calibri" w:cs="Calibri"/>
+          <w:b w:val="0"/>
+          <w:bCs w:val="0"/>
+          <w:i w:val="0"/>
+          <w:iCs w:val="0"/>
+          <w:caps w:val="0"/>
+          <w:smallCaps w:val="0"/>
+          <w:strike w:val="0"/>
+          <w:dstrike w:val="0"/>
+          <w:outline w:val="0"/>
+          <w:shadow w:val="0"/>
+          <w:emboss w:val="0"/>
+          <w:imprint w:val="0"/>
+          <w:noProof w:val="0"/>
+          <w:vanish w:val="0"/>
+          <w:color w:val="auto"/>
+          <w:spacing w:val="0"/>
+          <w:w w:val="100"/>
+          <w:kern w:val="0"/>
+          <w:position w:val="0"/>
+          <w:sz w:val="22"/>
+          <w:szCs w:val="22"/>
+          <w:highlight w:val="none"/>
+          <w:u w:val="none" w:color="auto"/>
+          <w:effect w:val="none"/>
+          <w:bdr w:val="none" w:sz="0" w:space="0" w:color="auto"/>
           <w:shd w:val="clear" w:color="auto" w:fill="auto"/>
           <w:vertAlign w:val="baseline"/>
           <w:rtl w:val="0"/>
@@ -559,44 +559,44 @@
           <w:highlight w:val="none"/>
           <w:u w:val="none" w:color="auto"/>
           <w:effect w:val="none"/>
-          <w:bdr w:val="nil"/>
-          <w:shd w:val="clear" w:color="auto" w:fill="auto"/>
-          <w:vertAlign w:val="baseline"/>
-          <w:rtl w:val="0"/>
-          <w:cs w:val="0"/>
-          <w:lang w:val="fr-FR" w:eastAsia="zh-TW" w:bidi="ar-SA"/>
-        </w:rPr>
-        <w:t>Ìn sàäììd tôó ôóf pôóôór fûüll bêè pôóst fàäcêè snûüg.</w:t>
-      </w:r>
-      <w:r>
-        <w:rPr>
-          <w:rStyle w:val="DefaultParagraphFont"/>
-          <w:rFonts w:ascii="Calibri" w:eastAsia="Calibri" w:hAnsi="Calibri" w:cs="Calibri"/>
-          <w:b w:val="0"/>
-          <w:bCs w:val="0"/>
-          <w:i w:val="0"/>
-          <w:iCs w:val="0"/>
-          <w:caps w:val="0"/>
-          <w:smallCaps w:val="0"/>
-          <w:strike w:val="0"/>
-          <w:dstrike w:val="0"/>
-          <w:outline w:val="0"/>
-          <w:shadow w:val="0"/>
-          <w:emboss w:val="0"/>
-          <w:imprint w:val="0"/>
-          <w:noProof w:val="0"/>
-          <w:vanish w:val="0"/>
-          <w:color w:val="auto"/>
-          <w:spacing w:val="0"/>
-          <w:w w:val="100"/>
-          <w:kern w:val="0"/>
-          <w:position w:val="0"/>
-          <w:sz w:val="22"/>
-          <w:szCs w:val="22"/>
-          <w:highlight w:val="none"/>
-          <w:u w:val="none" w:color="auto"/>
-          <w:effect w:val="none"/>
-          <w:bdr w:val="nil"/>
+          <w:bdr w:val="none" w:sz="0" w:space="0" w:color="auto"/>
+          <w:shd w:val="clear" w:color="auto" w:fill="auto"/>
+          <w:vertAlign w:val="baseline"/>
+          <w:rtl w:val="0"/>
+          <w:cs w:val="0"/>
+          <w:lang w:val="fr-FR" w:eastAsia="zh-TW" w:bidi="ar-SA"/>
+        </w:rPr>
+        <w:t>În sââîíd tôö ôöf pôöôör füûll bêè pôöst fââcêè snüûg.</w:t>
+      </w:r>
+      <w:r>
+        <w:rPr>
+          <w:rStyle w:val="DefaultParagraphFont"/>
+          <w:rFonts w:ascii="Calibri" w:eastAsia="Calibri" w:hAnsi="Calibri" w:cs="Calibri"/>
+          <w:b w:val="0"/>
+          <w:bCs w:val="0"/>
+          <w:i w:val="0"/>
+          <w:iCs w:val="0"/>
+          <w:caps w:val="0"/>
+          <w:smallCaps w:val="0"/>
+          <w:strike w:val="0"/>
+          <w:dstrike w:val="0"/>
+          <w:outline w:val="0"/>
+          <w:shadow w:val="0"/>
+          <w:emboss w:val="0"/>
+          <w:imprint w:val="0"/>
+          <w:noProof w:val="0"/>
+          <w:vanish w:val="0"/>
+          <w:color w:val="auto"/>
+          <w:spacing w:val="0"/>
+          <w:w w:val="100"/>
+          <w:kern w:val="0"/>
+          <w:position w:val="0"/>
+          <w:sz w:val="22"/>
+          <w:szCs w:val="22"/>
+          <w:highlight w:val="none"/>
+          <w:u w:val="none" w:color="auto"/>
+          <w:effect w:val="none"/>
+          <w:bdr w:val="none" w:sz="0" w:space="0" w:color="auto"/>
           <w:shd w:val="clear" w:color="auto" w:fill="auto"/>
           <w:vertAlign w:val="baseline"/>
           <w:rtl w:val="0"/>
@@ -633,44 +633,44 @@
           <w:highlight w:val="none"/>
           <w:u w:val="none" w:color="auto"/>
           <w:effect w:val="none"/>
-          <w:bdr w:val="nil"/>
-          <w:shd w:val="clear" w:color="auto" w:fill="auto"/>
-          <w:vertAlign w:val="baseline"/>
-          <w:rtl w:val="0"/>
-          <w:cs w:val="0"/>
-          <w:lang w:val="fr-FR" w:eastAsia="zh-TW" w:bidi="ar-SA"/>
-        </w:rPr>
-        <w:t>Ìntrõödùûcééd ìîmprùûdééncéé séééé såæy ùûnplééåæsìîng déévõönshìîréé åæccééptåæncéé sõön.</w:t>
-      </w:r>
-      <w:r>
-        <w:rPr>
-          <w:rStyle w:val="DefaultParagraphFont"/>
-          <w:rFonts w:ascii="Calibri" w:eastAsia="Calibri" w:hAnsi="Calibri" w:cs="Calibri"/>
-          <w:b w:val="0"/>
-          <w:bCs w:val="0"/>
-          <w:i w:val="0"/>
-          <w:iCs w:val="0"/>
-          <w:caps w:val="0"/>
-          <w:smallCaps w:val="0"/>
-          <w:strike w:val="0"/>
-          <w:dstrike w:val="0"/>
-          <w:outline w:val="0"/>
-          <w:shadow w:val="0"/>
-          <w:emboss w:val="0"/>
-          <w:imprint w:val="0"/>
-          <w:noProof w:val="0"/>
-          <w:vanish w:val="0"/>
-          <w:color w:val="auto"/>
-          <w:spacing w:val="0"/>
-          <w:w w:val="100"/>
-          <w:kern w:val="0"/>
-          <w:position w:val="0"/>
-          <w:sz w:val="22"/>
-          <w:szCs w:val="22"/>
-          <w:highlight w:val="none"/>
-          <w:u w:val="none" w:color="auto"/>
-          <w:effect w:val="none"/>
-          <w:bdr w:val="nil"/>
+          <w:bdr w:val="none" w:sz="0" w:space="0" w:color="auto"/>
+          <w:shd w:val="clear" w:color="auto" w:fill="auto"/>
+          <w:vertAlign w:val="baseline"/>
+          <w:rtl w:val="0"/>
+          <w:cs w:val="0"/>
+          <w:lang w:val="fr-FR" w:eastAsia="zh-TW" w:bidi="ar-SA"/>
+        </w:rPr>
+        <w:t>Întrõôdýücëéd íímprýüdëéncëé sëéëé sâáy ýünplëéâásííng dëévõônshíírëé âáccëéptâáncëé sõôn.</w:t>
+      </w:r>
+      <w:r>
+        <w:rPr>
+          <w:rStyle w:val="DefaultParagraphFont"/>
+          <w:rFonts w:ascii="Calibri" w:eastAsia="Calibri" w:hAnsi="Calibri" w:cs="Calibri"/>
+          <w:b w:val="0"/>
+          <w:bCs w:val="0"/>
+          <w:i w:val="0"/>
+          <w:iCs w:val="0"/>
+          <w:caps w:val="0"/>
+          <w:smallCaps w:val="0"/>
+          <w:strike w:val="0"/>
+          <w:dstrike w:val="0"/>
+          <w:outline w:val="0"/>
+          <w:shadow w:val="0"/>
+          <w:emboss w:val="0"/>
+          <w:imprint w:val="0"/>
+          <w:noProof w:val="0"/>
+          <w:vanish w:val="0"/>
+          <w:color w:val="auto"/>
+          <w:spacing w:val="0"/>
+          <w:w w:val="100"/>
+          <w:kern w:val="0"/>
+          <w:position w:val="0"/>
+          <w:sz w:val="22"/>
+          <w:szCs w:val="22"/>
+          <w:highlight w:val="none"/>
+          <w:u w:val="none" w:color="auto"/>
+          <w:effect w:val="none"/>
+          <w:bdr w:val="none" w:sz="0" w:space="0" w:color="auto"/>
           <w:shd w:val="clear" w:color="auto" w:fill="auto"/>
           <w:vertAlign w:val="baseline"/>
           <w:rtl w:val="0"/>
@@ -707,44 +707,44 @@
           <w:highlight w:val="none"/>
           <w:u w:val="none" w:color="auto"/>
           <w:effect w:val="none"/>
-          <w:bdr w:val="nil"/>
-          <w:shd w:val="clear" w:color="auto" w:fill="auto"/>
-          <w:vertAlign w:val="baseline"/>
-          <w:rtl w:val="0"/>
-          <w:cs w:val="0"/>
-          <w:lang w:val="fr-FR" w:eastAsia="zh-TW" w:bidi="ar-SA"/>
-        </w:rPr>
-        <w:t>Èxéètéèr lôôngéèr wïîsdôôm gâây nôôr déèsïîgn ââgéè.</w:t>
-      </w:r>
-      <w:r>
-        <w:rPr>
-          <w:rStyle w:val="DefaultParagraphFont"/>
-          <w:rFonts w:ascii="Calibri" w:eastAsia="Calibri" w:hAnsi="Calibri" w:cs="Calibri"/>
-          <w:b w:val="0"/>
-          <w:bCs w:val="0"/>
-          <w:i w:val="0"/>
-          <w:iCs w:val="0"/>
-          <w:caps w:val="0"/>
-          <w:smallCaps w:val="0"/>
-          <w:strike w:val="0"/>
-          <w:dstrike w:val="0"/>
-          <w:outline w:val="0"/>
-          <w:shadow w:val="0"/>
-          <w:emboss w:val="0"/>
-          <w:imprint w:val="0"/>
-          <w:noProof w:val="0"/>
-          <w:vanish w:val="0"/>
-          <w:color w:val="auto"/>
-          <w:spacing w:val="0"/>
-          <w:w w:val="100"/>
-          <w:kern w:val="0"/>
-          <w:position w:val="0"/>
-          <w:sz w:val="22"/>
-          <w:szCs w:val="22"/>
-          <w:highlight w:val="none"/>
-          <w:u w:val="none" w:color="auto"/>
-          <w:effect w:val="none"/>
-          <w:bdr w:val="nil"/>
+          <w:bdr w:val="none" w:sz="0" w:space="0" w:color="auto"/>
+          <w:shd w:val="clear" w:color="auto" w:fill="auto"/>
+          <w:vertAlign w:val="baseline"/>
+          <w:rtl w:val="0"/>
+          <w:cs w:val="0"/>
+          <w:lang w:val="fr-FR" w:eastAsia="zh-TW" w:bidi="ar-SA"/>
+        </w:rPr>
+        <w:t>Éxéétéér lõõngéér wíïsdõõm gàãy nõõr déésíïgn àãgéé.</w:t>
+      </w:r>
+      <w:r>
+        <w:rPr>
+          <w:rStyle w:val="DefaultParagraphFont"/>
+          <w:rFonts w:ascii="Calibri" w:eastAsia="Calibri" w:hAnsi="Calibri" w:cs="Calibri"/>
+          <w:b w:val="0"/>
+          <w:bCs w:val="0"/>
+          <w:i w:val="0"/>
+          <w:iCs w:val="0"/>
+          <w:caps w:val="0"/>
+          <w:smallCaps w:val="0"/>
+          <w:strike w:val="0"/>
+          <w:dstrike w:val="0"/>
+          <w:outline w:val="0"/>
+          <w:shadow w:val="0"/>
+          <w:emboss w:val="0"/>
+          <w:imprint w:val="0"/>
+          <w:noProof w:val="0"/>
+          <w:vanish w:val="0"/>
+          <w:color w:val="auto"/>
+          <w:spacing w:val="0"/>
+          <w:w w:val="100"/>
+          <w:kern w:val="0"/>
+          <w:position w:val="0"/>
+          <w:sz w:val="22"/>
+          <w:szCs w:val="22"/>
+          <w:highlight w:val="none"/>
+          <w:u w:val="none" w:color="auto"/>
+          <w:effect w:val="none"/>
+          <w:bdr w:val="none" w:sz="0" w:space="0" w:color="auto"/>
           <w:shd w:val="clear" w:color="auto" w:fill="auto"/>
           <w:vertAlign w:val="baseline"/>
           <w:rtl w:val="0"/>
@@ -781,44 +781,44 @@
           <w:highlight w:val="none"/>
           <w:u w:val="none" w:color="auto"/>
           <w:effect w:val="none"/>
-          <w:bdr w:val="nil"/>
-          <w:shd w:val="clear" w:color="auto" w:fill="auto"/>
-          <w:vertAlign w:val="baseline"/>
-          <w:rtl w:val="0"/>
-          <w:cs w:val="0"/>
-          <w:lang w:val="fr-FR" w:eastAsia="zh-TW" w:bidi="ar-SA"/>
-        </w:rPr>
-        <w:t>Æm wéèæâthéèr tòò éèntéèréèd nòòrlæând nòò íîn shòòwíîng séèrvíîcéè.</w:t>
-      </w:r>
-      <w:r>
-        <w:rPr>
-          <w:rStyle w:val="DefaultParagraphFont"/>
-          <w:rFonts w:ascii="Calibri" w:eastAsia="Calibri" w:hAnsi="Calibri" w:cs="Calibri"/>
-          <w:b w:val="0"/>
-          <w:bCs w:val="0"/>
-          <w:i w:val="0"/>
-          <w:iCs w:val="0"/>
-          <w:caps w:val="0"/>
-          <w:smallCaps w:val="0"/>
-          <w:strike w:val="0"/>
-          <w:dstrike w:val="0"/>
-          <w:outline w:val="0"/>
-          <w:shadow w:val="0"/>
-          <w:emboss w:val="0"/>
-          <w:imprint w:val="0"/>
-          <w:noProof w:val="0"/>
-          <w:vanish w:val="0"/>
-          <w:color w:val="auto"/>
-          <w:spacing w:val="0"/>
-          <w:w w:val="100"/>
-          <w:kern w:val="0"/>
-          <w:position w:val="0"/>
-          <w:sz w:val="22"/>
-          <w:szCs w:val="22"/>
-          <w:highlight w:val="none"/>
-          <w:u w:val="none" w:color="auto"/>
-          <w:effect w:val="none"/>
-          <w:bdr w:val="nil"/>
+          <w:bdr w:val="none" w:sz="0" w:space="0" w:color="auto"/>
+          <w:shd w:val="clear" w:color="auto" w:fill="auto"/>
+          <w:vertAlign w:val="baseline"/>
+          <w:rtl w:val="0"/>
+          <w:cs w:val="0"/>
+          <w:lang w:val="fr-FR" w:eastAsia="zh-TW" w:bidi="ar-SA"/>
+        </w:rPr>
+        <w:t>Âm wéëåãthéër tôó éëntéëréëd nôórlåãnd nôó ìïn shôówìïng séërvìïcéë.</w:t>
+      </w:r>
+      <w:r>
+        <w:rPr>
+          <w:rStyle w:val="DefaultParagraphFont"/>
+          <w:rFonts w:ascii="Calibri" w:eastAsia="Calibri" w:hAnsi="Calibri" w:cs="Calibri"/>
+          <w:b w:val="0"/>
+          <w:bCs w:val="0"/>
+          <w:i w:val="0"/>
+          <w:iCs w:val="0"/>
+          <w:caps w:val="0"/>
+          <w:smallCaps w:val="0"/>
+          <w:strike w:val="0"/>
+          <w:dstrike w:val="0"/>
+          <w:outline w:val="0"/>
+          <w:shadow w:val="0"/>
+          <w:emboss w:val="0"/>
+          <w:imprint w:val="0"/>
+          <w:noProof w:val="0"/>
+          <w:vanish w:val="0"/>
+          <w:color w:val="auto"/>
+          <w:spacing w:val="0"/>
+          <w:w w:val="100"/>
+          <w:kern w:val="0"/>
+          <w:position w:val="0"/>
+          <w:sz w:val="22"/>
+          <w:szCs w:val="22"/>
+          <w:highlight w:val="none"/>
+          <w:u w:val="none" w:color="auto"/>
+          <w:effect w:val="none"/>
+          <w:bdr w:val="none" w:sz="0" w:space="0" w:color="auto"/>
           <w:shd w:val="clear" w:color="auto" w:fill="auto"/>
           <w:vertAlign w:val="baseline"/>
           <w:rtl w:val="0"/>
@@ -855,44 +855,44 @@
           <w:highlight w:val="none"/>
           <w:u w:val="none" w:color="auto"/>
           <w:effect w:val="none"/>
-          <w:bdr w:val="nil"/>
-          <w:shd w:val="clear" w:color="auto" w:fill="auto"/>
-          <w:vertAlign w:val="baseline"/>
-          <w:rtl w:val="0"/>
-          <w:cs w:val="0"/>
-          <w:lang w:val="fr-FR" w:eastAsia="zh-TW" w:bidi="ar-SA"/>
-        </w:rPr>
-        <w:t>Nóòr rëêpëêãàtëêd spëêãàkííng shy ãàppëêtíítëê.</w:t>
-      </w:r>
-      <w:r>
-        <w:rPr>
-          <w:rStyle w:val="DefaultParagraphFont"/>
-          <w:rFonts w:ascii="Calibri" w:eastAsia="Calibri" w:hAnsi="Calibri" w:cs="Calibri"/>
-          <w:b w:val="0"/>
-          <w:bCs w:val="0"/>
-          <w:i w:val="0"/>
-          <w:iCs w:val="0"/>
-          <w:caps w:val="0"/>
-          <w:smallCaps w:val="0"/>
-          <w:strike w:val="0"/>
-          <w:dstrike w:val="0"/>
-          <w:outline w:val="0"/>
-          <w:shadow w:val="0"/>
-          <w:emboss w:val="0"/>
-          <w:imprint w:val="0"/>
-          <w:noProof w:val="0"/>
-          <w:vanish w:val="0"/>
-          <w:color w:val="auto"/>
-          <w:spacing w:val="0"/>
-          <w:w w:val="100"/>
-          <w:kern w:val="0"/>
-          <w:position w:val="0"/>
-          <w:sz w:val="22"/>
-          <w:szCs w:val="22"/>
-          <w:highlight w:val="none"/>
-          <w:u w:val="none" w:color="auto"/>
-          <w:effect w:val="none"/>
-          <w:bdr w:val="nil"/>
+          <w:bdr w:val="none" w:sz="0" w:space="0" w:color="auto"/>
+          <w:shd w:val="clear" w:color="auto" w:fill="auto"/>
+          <w:vertAlign w:val="baseline"/>
+          <w:rtl w:val="0"/>
+          <w:cs w:val="0"/>
+          <w:lang w:val="fr-FR" w:eastAsia="zh-TW" w:bidi="ar-SA"/>
+        </w:rPr>
+        <w:t>Nôõr rèêpèêââtèêd spèêââkïîng shy ââppèêtïîtèê.</w:t>
+      </w:r>
+      <w:r>
+        <w:rPr>
+          <w:rStyle w:val="DefaultParagraphFont"/>
+          <w:rFonts w:ascii="Calibri" w:eastAsia="Calibri" w:hAnsi="Calibri" w:cs="Calibri"/>
+          <w:b w:val="0"/>
+          <w:bCs w:val="0"/>
+          <w:i w:val="0"/>
+          <w:iCs w:val="0"/>
+          <w:caps w:val="0"/>
+          <w:smallCaps w:val="0"/>
+          <w:strike w:val="0"/>
+          <w:dstrike w:val="0"/>
+          <w:outline w:val="0"/>
+          <w:shadow w:val="0"/>
+          <w:emboss w:val="0"/>
+          <w:imprint w:val="0"/>
+          <w:noProof w:val="0"/>
+          <w:vanish w:val="0"/>
+          <w:color w:val="auto"/>
+          <w:spacing w:val="0"/>
+          <w:w w:val="100"/>
+          <w:kern w:val="0"/>
+          <w:position w:val="0"/>
+          <w:sz w:val="22"/>
+          <w:szCs w:val="22"/>
+          <w:highlight w:val="none"/>
+          <w:u w:val="none" w:color="auto"/>
+          <w:effect w:val="none"/>
+          <w:bdr w:val="none" w:sz="0" w:space="0" w:color="auto"/>
           <w:shd w:val="clear" w:color="auto" w:fill="auto"/>
           <w:vertAlign w:val="baseline"/>
           <w:rtl w:val="0"/>
@@ -929,44 +929,44 @@
           <w:highlight w:val="none"/>
           <w:u w:val="none" w:color="auto"/>
           <w:effect w:val="none"/>
-          <w:bdr w:val="nil"/>
-          <w:shd w:val="clear" w:color="auto" w:fill="auto"/>
-          <w:vertAlign w:val="baseline"/>
-          <w:rtl w:val="0"/>
-          <w:cs w:val="0"/>
-          <w:lang w:val="fr-FR" w:eastAsia="zh-TW" w:bidi="ar-SA"/>
-        </w:rPr>
-        <w:t>Èxcîîtêéd îît hâästîîly âän pâästýýrêé îît óòbsêérvêé.</w:t>
-      </w:r>
-      <w:r>
-        <w:rPr>
-          <w:rStyle w:val="DefaultParagraphFont"/>
-          <w:rFonts w:ascii="Calibri" w:eastAsia="Calibri" w:hAnsi="Calibri" w:cs="Calibri"/>
-          <w:b w:val="0"/>
-          <w:bCs w:val="0"/>
-          <w:i w:val="0"/>
-          <w:iCs w:val="0"/>
-          <w:caps w:val="0"/>
-          <w:smallCaps w:val="0"/>
-          <w:strike w:val="0"/>
-          <w:dstrike w:val="0"/>
-          <w:outline w:val="0"/>
-          <w:shadow w:val="0"/>
-          <w:emboss w:val="0"/>
-          <w:imprint w:val="0"/>
-          <w:noProof w:val="0"/>
-          <w:vanish w:val="0"/>
-          <w:color w:val="auto"/>
-          <w:spacing w:val="0"/>
-          <w:w w:val="100"/>
-          <w:kern w:val="0"/>
-          <w:position w:val="0"/>
-          <w:sz w:val="22"/>
-          <w:szCs w:val="22"/>
-          <w:highlight w:val="none"/>
-          <w:u w:val="none" w:color="auto"/>
-          <w:effect w:val="none"/>
-          <w:bdr w:val="nil"/>
+          <w:bdr w:val="none" w:sz="0" w:space="0" w:color="auto"/>
+          <w:shd w:val="clear" w:color="auto" w:fill="auto"/>
+          <w:vertAlign w:val="baseline"/>
+          <w:rtl w:val="0"/>
+          <w:cs w:val="0"/>
+          <w:lang w:val="fr-FR" w:eastAsia="zh-TW" w:bidi="ar-SA"/>
+        </w:rPr>
+        <w:t>Ëxcíïtèêd íït häästíïly ään päästûùrèê íït òöbsèêrvèê.</w:t>
+      </w:r>
+      <w:r>
+        <w:rPr>
+          <w:rStyle w:val="DefaultParagraphFont"/>
+          <w:rFonts w:ascii="Calibri" w:eastAsia="Calibri" w:hAnsi="Calibri" w:cs="Calibri"/>
+          <w:b w:val="0"/>
+          <w:bCs w:val="0"/>
+          <w:i w:val="0"/>
+          <w:iCs w:val="0"/>
+          <w:caps w:val="0"/>
+          <w:smallCaps w:val="0"/>
+          <w:strike w:val="0"/>
+          <w:dstrike w:val="0"/>
+          <w:outline w:val="0"/>
+          <w:shadow w:val="0"/>
+          <w:emboss w:val="0"/>
+          <w:imprint w:val="0"/>
+          <w:noProof w:val="0"/>
+          <w:vanish w:val="0"/>
+          <w:color w:val="auto"/>
+          <w:spacing w:val="0"/>
+          <w:w w:val="100"/>
+          <w:kern w:val="0"/>
+          <w:position w:val="0"/>
+          <w:sz w:val="22"/>
+          <w:szCs w:val="22"/>
+          <w:highlight w:val="none"/>
+          <w:u w:val="none" w:color="auto"/>
+          <w:effect w:val="none"/>
+          <w:bdr w:val="none" w:sz="0" w:space="0" w:color="auto"/>
           <w:shd w:val="clear" w:color="auto" w:fill="auto"/>
           <w:vertAlign w:val="baseline"/>
           <w:rtl w:val="0"/>
@@ -1003,14 +1003,14 @@
           <w:highlight w:val="none"/>
           <w:u w:val="none" w:color="auto"/>
           <w:effect w:val="none"/>
-          <w:bdr w:val="nil"/>
-          <w:shd w:val="clear" w:color="auto" w:fill="auto"/>
-          <w:vertAlign w:val="baseline"/>
-          <w:rtl w:val="0"/>
-          <w:cs w:val="0"/>
-          <w:lang w:val="fr-FR" w:eastAsia="zh-TW" w:bidi="ar-SA"/>
-        </w:rPr>
-        <w:t>Snúüg hãånd hõöw dãåréé hééréé tõöõö.</w:t>
+          <w:bdr w:val="none" w:sz="0" w:space="0" w:color="auto"/>
+          <w:shd w:val="clear" w:color="auto" w:fill="auto"/>
+          <w:vertAlign w:val="baseline"/>
+          <w:rtl w:val="0"/>
+          <w:cs w:val="0"/>
+          <w:lang w:val="fr-FR" w:eastAsia="zh-TW" w:bidi="ar-SA"/>
+        </w:rPr>
+        <w:t>Snûýg hãånd hõòw dãårêè hêèrêè tõòõò.</w:t>
       </w:r>
       <w:bookmarkStart w:id="0" w:name="_GoBack"/>
       <w:bookmarkEnd w:id="0"/>

--- a/Test_BP/Fol_2k_files_500(2)/fr-FR/file 500_2 - Copy (414).docx
+++ b/Test_BP/Fol_2k_files_500(2)/fr-FR/file 500_2 - Copy (414).docx
@@ -42,7 +42,7 @@
           <w:cs w:val="0"/>
           <w:lang w:val="fr-FR" w:eastAsia="zh-TW" w:bidi="ar-SA"/>
         </w:rPr>
-        <w:t>t èèxcèèpt tòõ sòõ tèèmpèèr müýtüýàál tàástèès mòõthèèr.</w:t>
+        <w:t>t éêxcéêpt tóò sóò téêmpéêr mýùtýùäâl täâstéês móòthéêr.</w:t>
       </w:r>
       <w:r>
         <w:rPr>
@@ -116,7 +116,7 @@
           <w:cs w:val="0"/>
           <w:lang w:val="fr-FR" w:eastAsia="zh-TW" w:bidi="ar-SA"/>
         </w:rPr>
-        <w:t>Ïntéérééstééd cûültîîváâtééd îîts còõntîînûüîîng nòõw yéét áâréé.</w:t>
+        <w:t>Ïntèèrèèstèèd cùùltíìvæãtèèd íìts còõntíìnùùíìng nòõw yèèt æãrèè.</w:t>
       </w:r>
       <w:r>
         <w:rPr>
@@ -190,7 +190,7 @@
           <w:cs w:val="0"/>
           <w:lang w:val="fr-FR" w:eastAsia="zh-TW" w:bidi="ar-SA"/>
         </w:rPr>
-        <w:t>Õûüt íïntèërèëstèëd ããccèëptããncèë óôûür pããrtíïããlíïty ããffróôntíïng ûünplèëããsããnt why ããdd.</w:t>
+        <w:t>Òüùt ììntéèréèstéèd ååccéèptååncéè öòüùr påårtììåålììty ååffröòntììng üùnpléèååsåånt why åådd.</w:t>
       </w:r>
       <w:r>
         <w:rPr>
@@ -264,7 +264,7 @@
           <w:cs w:val="0"/>
           <w:lang w:val="fr-FR" w:eastAsia="zh-TW" w:bidi="ar-SA"/>
         </w:rPr>
-        <w:t>Ëstèèèèm gàærdèèn mèèn yèèt shy còòüürsèè.</w:t>
+        <w:t>Êstêêêêm gáårdêên mêên yêêt shy côôúûrsêê.</w:t>
       </w:r>
       <w:r>
         <w:rPr>
@@ -338,7 +338,7 @@
           <w:cs w:val="0"/>
           <w:lang w:val="fr-FR" w:eastAsia="zh-TW" w:bidi="ar-SA"/>
         </w:rPr>
-        <w:t>Côònsüùltèëd üùp my tôòlèëräæbly sôòmèëtíïmèës pèërpèëtüùäæl ôòh.</w:t>
+        <w:t>Còònsùúltëêd ùúp my tòòlëêràæbly sòòmëêtïímëês pëêrpëêtùúàæl òòh.</w:t>
       </w:r>
       <w:r>
         <w:rPr>
@@ -412,7 +412,7 @@
           <w:cs w:val="0"/>
           <w:lang w:val="fr-FR" w:eastAsia="zh-TW" w:bidi="ar-SA"/>
         </w:rPr>
-        <w:t>Ëxprëéssïìòôn ââccëéptââncëé ïìmprýüdëéncëé pâârtïìcýülââr hââd ëéâât ýünsââtïìââblëé.</w:t>
+        <w:t>Ëxprêëssîïöôn áàccêëptáàncêë îïmprûûdêëncêë páàrtîïcûûláàr háàd êëáàt ûûnsáàtîïáàblêë.</w:t>
       </w:r>
       <w:r>
         <w:rPr>
@@ -492,7 +492,7 @@
           <w:cs w:val="0"/>
           <w:lang w:val="fr-FR" w:eastAsia="zh-TW" w:bidi="ar-SA"/>
         </w:rPr>
-        <w:t>Håæd dèénôôtîìng prôôpèérly jôôîìntüýrèé yôôüý ôôccåæsîìôôn dîìrèéctly råæîìllèéry.</w:t>
+        <w:t>Hãäd dêénôòtíîng prôòpêérly jôòíîntýûrêé yôòýû ôòccãäsíîôòn díîrêéctly rãäíîllêéry.</w:t>
       </w:r>
       <w:r>
         <w:rPr>
@@ -566,7 +566,7 @@
           <w:cs w:val="0"/>
           <w:lang w:val="fr-FR" w:eastAsia="zh-TW" w:bidi="ar-SA"/>
         </w:rPr>
-        <w:t>În sââîíd tôö ôöf pôöôör füûll bêè pôöst fââcêè snüûg.</w:t>
+        <w:t>Ín sáâìïd tõò õòf põòõòr füùll béè põòst fáâcéè snüùg.</w:t>
       </w:r>
       <w:r>
         <w:rPr>
@@ -640,7 +640,7 @@
           <w:cs w:val="0"/>
           <w:lang w:val="fr-FR" w:eastAsia="zh-TW" w:bidi="ar-SA"/>
         </w:rPr>
-        <w:t>Întrõôdýücëéd íímprýüdëéncëé sëéëé sâáy ýünplëéâásííng dëévõônshíírëé âáccëéptâáncëé sõôn.</w:t>
+        <w:t>Ìntròõdýýcêéd îîmprýýdêéncêé sêéêé säày ýýnplêéäàsîîng dêévòõnshîîrêé äàccêéptäàncêé sòõn.</w:t>
       </w:r>
       <w:r>
         <w:rPr>
@@ -714,7 +714,7 @@
           <w:cs w:val="0"/>
           <w:lang w:val="fr-FR" w:eastAsia="zh-TW" w:bidi="ar-SA"/>
         </w:rPr>
-        <w:t>Éxéétéér lõõngéér wíïsdõõm gàãy nõõr déésíïgn àãgéé.</w:t>
+        <w:t>Éxéétéér lõòngéér wìîsdõòm gããy nõòr déésìîgn ããgéé.</w:t>
       </w:r>
       <w:r>
         <w:rPr>
@@ -788,7 +788,7 @@
           <w:cs w:val="0"/>
           <w:lang w:val="fr-FR" w:eastAsia="zh-TW" w:bidi="ar-SA"/>
         </w:rPr>
-        <w:t>Âm wéëåãthéër tôó éëntéëréëd nôórlåãnd nôó ìïn shôówìïng séërvìïcéë.</w:t>
+        <w:t>Äm wëéàæthëér tõö ëéntëérëéd nõörlàænd nõö îîn shõöwîîng sëérvîîcëé.</w:t>
       </w:r>
       <w:r>
         <w:rPr>
@@ -862,7 +862,7 @@
           <w:cs w:val="0"/>
           <w:lang w:val="fr-FR" w:eastAsia="zh-TW" w:bidi="ar-SA"/>
         </w:rPr>
-        <w:t>Nôõr rèêpèêââtèêd spèêââkïîng shy ââppèêtïîtèê.</w:t>
+        <w:t>Nôór rëèpëèäâtëèd spëèäâkïìng shy äâppëètïìtëè.</w:t>
       </w:r>
       <w:r>
         <w:rPr>
@@ -936,7 +936,7 @@
           <w:cs w:val="0"/>
           <w:lang w:val="fr-FR" w:eastAsia="zh-TW" w:bidi="ar-SA"/>
         </w:rPr>
-        <w:t>Ëxcíïtèêd íït häästíïly ään päästûùrèê íït òöbsèêrvèê.</w:t>
+        <w:t>Êxcîîtëèd îît hææstîîly ææn pææstûürëè îît öõbsëèrvëè.</w:t>
       </w:r>
       <w:r>
         <w:rPr>
@@ -1010,7 +1010,7 @@
           <w:cs w:val="0"/>
           <w:lang w:val="fr-FR" w:eastAsia="zh-TW" w:bidi="ar-SA"/>
         </w:rPr>
-        <w:t>Snûýg hãånd hõòw dãårêè hêèrêè tõòõò.</w:t>
+        <w:t>Snûùg hàànd hôòw dààréë héëréë tôòôò.</w:t>
       </w:r>
       <w:bookmarkStart w:id="0" w:name="_GoBack"/>
       <w:bookmarkEnd w:id="0"/>

--- a/Test_BP/Fol_2k_files_500(2)/fr-FR/file 500_2 - Copy (414).docx
+++ b/Test_BP/Fol_2k_files_500(2)/fr-FR/file 500_2 - Copy (414).docx
@@ -42,7 +42,7 @@
           <w:cs w:val="0"/>
           <w:lang w:val="fr-FR" w:eastAsia="zh-TW" w:bidi="ar-SA"/>
         </w:rPr>
-        <w:t>t éêxcéêpt tóò sóò téêmpéêr mýùtýùäâl täâstéês móòthéêr.</w:t>
+        <w:t>t èëxcèëpt tôõ sôõ tèëmpèër mùùtùùåäl tåästèës môõthèër.</w:t>
       </w:r>
       <w:r>
         <w:rPr>
@@ -116,7 +116,7 @@
           <w:cs w:val="0"/>
           <w:lang w:val="fr-FR" w:eastAsia="zh-TW" w:bidi="ar-SA"/>
         </w:rPr>
-        <w:t>Ïntèèrèèstèèd cùùltíìvæãtèèd íìts còõntíìnùùíìng nòõw yèèt æãrèè.</w:t>
+        <w:t>Ïntèèrèèstèèd cúùltïïvàãtèèd ïïts côòntïïnúùïïng nôòw yèèt àãrèè.</w:t>
       </w:r>
       <w:r>
         <w:rPr>
@@ -190,7 +190,7 @@
           <w:cs w:val="0"/>
           <w:lang w:val="fr-FR" w:eastAsia="zh-TW" w:bidi="ar-SA"/>
         </w:rPr>
-        <w:t>Òüùt ììntéèréèstéèd ååccéèptååncéè öòüùr påårtììåålììty ååffröòntììng üùnpléèååsåånt why åådd.</w:t>
+        <w:t>Ôýût ìíntêêrêêstêêd ææccêêptææncêê óòýûr pæærtìíæælìíty ææffróòntìíng ýûnplêêææsæænt why æædd.</w:t>
       </w:r>
       <w:r>
         <w:rPr>
@@ -264,7 +264,7 @@
           <w:cs w:val="0"/>
           <w:lang w:val="fr-FR" w:eastAsia="zh-TW" w:bidi="ar-SA"/>
         </w:rPr>
-        <w:t>Êstêêêêm gáårdêên mêên yêêt shy côôúûrsêê.</w:t>
+        <w:t>Éstéëéëm gàãrdéën méën yéët shy còõýùrséë.</w:t>
       </w:r>
       <w:r>
         <w:rPr>
@@ -338,7 +338,7 @@
           <w:cs w:val="0"/>
           <w:lang w:val="fr-FR" w:eastAsia="zh-TW" w:bidi="ar-SA"/>
         </w:rPr>
-        <w:t>Còònsùúltëêd ùúp my tòòlëêràæbly sòòmëêtïímëês pëêrpëêtùúàæl òòh.</w:t>
+        <w:t>Cõônsûýltëêd ûýp my tõôlëêráäbly sõômëêtíîmëês pëêrpëêtûýáäl õôh.</w:t>
       </w:r>
       <w:r>
         <w:rPr>
@@ -412,7 +412,7 @@
           <w:cs w:val="0"/>
           <w:lang w:val="fr-FR" w:eastAsia="zh-TW" w:bidi="ar-SA"/>
         </w:rPr>
-        <w:t>Ëxprêëssîïöôn áàccêëptáàncêë îïmprûûdêëncêë páàrtîïcûûláàr háàd êëáàt ûûnsáàtîïáàblêë.</w:t>
+        <w:t>Êxprëéssíîõôn äæccëéptäæncëé íîmprýýdëéncëé päærtíîcýýläær häæd ëéäæt ýýnsäætíîäæblëé.</w:t>
       </w:r>
       <w:r>
         <w:rPr>
@@ -492,7 +492,7 @@
           <w:cs w:val="0"/>
           <w:lang w:val="fr-FR" w:eastAsia="zh-TW" w:bidi="ar-SA"/>
         </w:rPr>
-        <w:t>Hãäd dêénôòtíîng prôòpêérly jôòíîntýûrêé yôòýû ôòccãäsíîôòn díîrêéctly rãäíîllêéry.</w:t>
+        <w:t>Hàád déënóòtïïng próòpéërly jóòïïntûýréë yóòûý óòccàásïïóòn dïïréëctly ràáïïlléëry.</w:t>
       </w:r>
       <w:r>
         <w:rPr>
@@ -566,7 +566,7 @@
           <w:cs w:val="0"/>
           <w:lang w:val="fr-FR" w:eastAsia="zh-TW" w:bidi="ar-SA"/>
         </w:rPr>
-        <w:t>Ín sáâìïd tõò õòf põòõòr füùll béè põòst fáâcéè snüùg.</w:t>
+        <w:t>În sàåïîd tôó ôóf pôóôór fûýll béê pôóst fàåcéê snûýg.</w:t>
       </w:r>
       <w:r>
         <w:rPr>
@@ -640,7 +640,7 @@
           <w:cs w:val="0"/>
           <w:lang w:val="fr-FR" w:eastAsia="zh-TW" w:bidi="ar-SA"/>
         </w:rPr>
-        <w:t>Ìntròõdýýcêéd îîmprýýdêéncêé sêéêé säày ýýnplêéäàsîîng dêévòõnshîîrêé äàccêéptäàncêé sòõn.</w:t>
+        <w:t>Întròòdúúcêëd ïímprúúdêëncêë sêëêë sääy úúnplêëääsïíng dêëvòònshïírêë ääccêëptääncêë sòòn.</w:t>
       </w:r>
       <w:r>
         <w:rPr>
@@ -714,7 +714,7 @@
           <w:cs w:val="0"/>
           <w:lang w:val="fr-FR" w:eastAsia="zh-TW" w:bidi="ar-SA"/>
         </w:rPr>
-        <w:t>Éxéétéér lõòngéér wìîsdõòm gããy nõòr déésìîgn ããgéé.</w:t>
+        <w:t>Éxëêtëêr lóõngëêr wíïsdóõm gäåy nóõr dëêsíïgn äågëê.</w:t>
       </w:r>
       <w:r>
         <w:rPr>
@@ -788,7 +788,7 @@
           <w:cs w:val="0"/>
           <w:lang w:val="fr-FR" w:eastAsia="zh-TW" w:bidi="ar-SA"/>
         </w:rPr>
-        <w:t>Äm wëéàæthëér tõö ëéntëérëéd nõörlàænd nõö îîn shõöwîîng sëérvîîcëé.</w:t>
+        <w:t>Ám wèéãæthèér töò èéntèérèéd nöòrlãænd nöò ììn shöòwììng sèérvììcèé.</w:t>
       </w:r>
       <w:r>
         <w:rPr>
@@ -862,7 +862,7 @@
           <w:cs w:val="0"/>
           <w:lang w:val="fr-FR" w:eastAsia="zh-TW" w:bidi="ar-SA"/>
         </w:rPr>
-        <w:t>Nôór rëèpëèäâtëèd spëèäâkïìng shy äâppëètïìtëè.</w:t>
+        <w:t>Nöór rêèpêèàâtêèd spêèàâkííng shy àâppêètíítêè.</w:t>
       </w:r>
       <w:r>
         <w:rPr>
@@ -936,7 +936,7 @@
           <w:cs w:val="0"/>
           <w:lang w:val="fr-FR" w:eastAsia="zh-TW" w:bidi="ar-SA"/>
         </w:rPr>
-        <w:t>Êxcîîtëèd îît hææstîîly ææn pææstûürëè îît öõbsëèrvëè.</w:t>
+        <w:t>Èxcîîtêéd îît häästîîly ään päästüûrêé îît òöbsêérvêé.</w:t>
       </w:r>
       <w:r>
         <w:rPr>
@@ -1010,7 +1010,7 @@
           <w:cs w:val="0"/>
           <w:lang w:val="fr-FR" w:eastAsia="zh-TW" w:bidi="ar-SA"/>
         </w:rPr>
-        <w:t>Snûùg hàànd hôòw dààréë héëréë tôòôò.</w:t>
+        <w:t>Snùûg häãnd hôów däãrêé hêérêé tôóôó.</w:t>
       </w:r>
       <w:bookmarkStart w:id="0" w:name="_GoBack"/>
       <w:bookmarkEnd w:id="0"/>
